--- a/Chapter 1/Chapter1.docx
+++ b/Chapter 1/Chapter1.docx
@@ -462,7 +462,14 @@
     </w:p>
     <w:p>
       <w:r>
-        <w:t>If you select “Try it now”, you are redirected to the following scree. You now have two options: Sign-in with your Microsoft account or create a new one by clicking “Sign up now” in the screen below.</w:t>
+        <w:t xml:space="preserve">If you select “Try it now”, you are redirected to the following scree. You now have two options: Sign-in </w:t>
+      </w:r>
+    </w:p>
+    <w:p>
+      <w:bookmarkStart w:id="0" w:name="_GoBack"/>
+      <w:bookmarkEnd w:id="0"/>
+      <w:r>
+        <w:t>with your Microsoft account or create a new one by clicking “Sign up now” in the screen below.</w:t>
       </w:r>
     </w:p>
     <w:p>
@@ -470,7 +477,6 @@
         <w:keepNext/>
         <w:spacing w:after="0"/>
       </w:pPr>
-      <w:bookmarkStart w:id="0" w:name="_GoBack"/>
       <w:r>
         <w:rPr>
           <w:noProof/>
@@ -523,7 +529,6 @@
           </wp:inline>
         </w:drawing>
       </w:r>
-      <w:bookmarkEnd w:id="0"/>
     </w:p>
     <w:p>
       <w:pPr>
@@ -4603,7 +4608,7 @@
 </file>
 
 <file path=customXml/itemProps1.xml><?xml version="1.0" encoding="utf-8"?>
-<ds:datastoreItem xmlns:ds="http://schemas.openxmlformats.org/officeDocument/2006/customXml" ds:itemID="{DDE06B36-C729-4AA6-9440-C692EF4250A6}">
+<ds:datastoreItem xmlns:ds="http://schemas.openxmlformats.org/officeDocument/2006/customXml" ds:itemID="{0DD42226-5A64-40CA-9A7D-76CC21A905D7}">
   <ds:schemaRefs>
     <ds:schemaRef ds:uri="http://schemas.openxmlformats.org/officeDocument/2006/bibliography"/>
   </ds:schemaRefs>
